--- a/DB/lab2/bd-lab2.docx
+++ b/DB/lab2/bd-lab2.docx
@@ -127,7 +127,6 @@
           <w:bCs/>
           <w:sz w:val="36"/>
           <w:szCs w:val="36"/>
-          <w:lang w:val="en-US"/>
         </w:rPr>
       </w:pPr>
       <w:r>
@@ -147,7 +146,6 @@
           <w:bCs/>
           <w:sz w:val="36"/>
           <w:szCs w:val="36"/>
-          <w:lang w:val="en-US"/>
         </w:rPr>
         <w:t>99901</w:t>
       </w:r>
@@ -388,7 +386,7 @@
             </w:rPr>
             <w:fldChar w:fldCharType="separate"/>
           </w:r>
-          <w:hyperlink w:anchor="_Toc191466540" w:history="1">
+          <w:hyperlink w:anchor="_Toc193964879" w:history="1">
             <w:r>
               <w:rPr>
                 <w:rStyle w:val="af2"/>
@@ -416,7 +414,7 @@
                 <w:noProof/>
                 <w:webHidden/>
               </w:rPr>
-              <w:instrText xml:space="preserve"> PAGEREF _Toc191466540 \h </w:instrText>
+              <w:instrText xml:space="preserve"> PAGEREF _Toc193964879 \h </w:instrText>
             </w:r>
             <w:r>
               <w:rPr>
@@ -462,14 +460,28 @@
               <w14:ligatures w14:val="standardContextual"/>
             </w:rPr>
           </w:pPr>
-          <w:hyperlink w:anchor="_Toc191466541" w:history="1">
+          <w:hyperlink w:anchor="_Toc193964880" w:history="1">
             <w:r>
               <w:rPr>
                 <w:rStyle w:val="af2"/>
-                <w:rFonts w:ascii="Times New Roman" w:hAnsi="Times New Roman"/>
                 <w:noProof/>
               </w:rPr>
-              <w:t>Описание предметной области</w:t>
+              <w:t>Код</w:t>
+            </w:r>
+            <w:r>
+              <w:rPr>
+                <w:rStyle w:val="af2"/>
+                <w:noProof/>
+                <w:lang w:val="en-US"/>
+              </w:rPr>
+              <w:t xml:space="preserve"> </w:t>
+            </w:r>
+            <w:r>
+              <w:rPr>
+                <w:rStyle w:val="af2"/>
+                <w:noProof/>
+              </w:rPr>
+              <w:t>программы</w:t>
             </w:r>
             <w:r>
               <w:rPr>
@@ -490,7 +502,7 @@
                 <w:noProof/>
                 <w:webHidden/>
               </w:rPr>
-              <w:instrText xml:space="preserve"> PAGEREF _Toc191466541 \h </w:instrText>
+              <w:instrText xml:space="preserve"> PAGEREF _Toc193964880 \h </w:instrText>
             </w:r>
             <w:r>
               <w:rPr>
@@ -510,7 +522,7 @@
                 <w:noProof/>
                 <w:webHidden/>
               </w:rPr>
-              <w:t>3</w:t>
+              <w:t>4</w:t>
             </w:r>
             <w:r>
               <w:rPr>
@@ -536,227 +548,7 @@
               <w14:ligatures w14:val="standardContextual"/>
             </w:rPr>
           </w:pPr>
-          <w:hyperlink w:anchor="_Toc191466542" w:history="1">
-            <w:r>
-              <w:rPr>
-                <w:rStyle w:val="af2"/>
-                <w:rFonts w:ascii="Times New Roman" w:hAnsi="Times New Roman"/>
-                <w:noProof/>
-              </w:rPr>
-              <w:t>Список сущностей, атрибутов и связей</w:t>
-            </w:r>
-            <w:r>
-              <w:rPr>
-                <w:noProof/>
-                <w:webHidden/>
-              </w:rPr>
-              <w:tab/>
-            </w:r>
-            <w:r>
-              <w:rPr>
-                <w:noProof/>
-                <w:webHidden/>
-              </w:rPr>
-              <w:fldChar w:fldCharType="begin"/>
-            </w:r>
-            <w:r>
-              <w:rPr>
-                <w:noProof/>
-                <w:webHidden/>
-              </w:rPr>
-              <w:instrText xml:space="preserve"> PAGEREF _Toc191466542 \h </w:instrText>
-            </w:r>
-            <w:r>
-              <w:rPr>
-                <w:noProof/>
-                <w:webHidden/>
-              </w:rPr>
-            </w:r>
-            <w:r>
-              <w:rPr>
-                <w:noProof/>
-                <w:webHidden/>
-              </w:rPr>
-              <w:fldChar w:fldCharType="separate"/>
-            </w:r>
-            <w:r>
-              <w:rPr>
-                <w:noProof/>
-                <w:webHidden/>
-              </w:rPr>
-              <w:t>3</w:t>
-            </w:r>
-            <w:r>
-              <w:rPr>
-                <w:noProof/>
-                <w:webHidden/>
-              </w:rPr>
-              <w:fldChar w:fldCharType="end"/>
-            </w:r>
-          </w:hyperlink>
-        </w:p>
-        <w:p>
-          <w:pPr>
-            <w:pStyle w:val="23"/>
-            <w:tabs>
-              <w:tab w:val="right" w:leader="dot" w:pos="10621"/>
-            </w:tabs>
-            <w:rPr>
-              <w:rFonts w:cstheme="minorBidi"/>
-              <w:noProof/>
-              <w:kern w:val="2"/>
-              <w:sz w:val="24"/>
-              <w:szCs w:val="24"/>
-              <w14:ligatures w14:val="standardContextual"/>
-            </w:rPr>
-          </w:pPr>
-          <w:hyperlink w:anchor="_Toc191466543" w:history="1">
-            <w:r>
-              <w:rPr>
-                <w:rStyle w:val="af2"/>
-                <w:noProof/>
-              </w:rPr>
-              <w:t>Инфологическая модель</w:t>
-            </w:r>
-            <w:r>
-              <w:rPr>
-                <w:noProof/>
-                <w:webHidden/>
-              </w:rPr>
-              <w:tab/>
-            </w:r>
-            <w:r>
-              <w:rPr>
-                <w:noProof/>
-                <w:webHidden/>
-              </w:rPr>
-              <w:fldChar w:fldCharType="begin"/>
-            </w:r>
-            <w:r>
-              <w:rPr>
-                <w:noProof/>
-                <w:webHidden/>
-              </w:rPr>
-              <w:instrText xml:space="preserve"> PAGEREF _Toc191466543 \h </w:instrText>
-            </w:r>
-            <w:r>
-              <w:rPr>
-                <w:noProof/>
-                <w:webHidden/>
-              </w:rPr>
-            </w:r>
-            <w:r>
-              <w:rPr>
-                <w:noProof/>
-                <w:webHidden/>
-              </w:rPr>
-              <w:fldChar w:fldCharType="separate"/>
-            </w:r>
-            <w:r>
-              <w:rPr>
-                <w:noProof/>
-                <w:webHidden/>
-              </w:rPr>
-              <w:t>6</w:t>
-            </w:r>
-            <w:r>
-              <w:rPr>
-                <w:noProof/>
-                <w:webHidden/>
-              </w:rPr>
-              <w:fldChar w:fldCharType="end"/>
-            </w:r>
-          </w:hyperlink>
-        </w:p>
-        <w:p>
-          <w:pPr>
-            <w:pStyle w:val="23"/>
-            <w:tabs>
-              <w:tab w:val="right" w:leader="dot" w:pos="10621"/>
-            </w:tabs>
-            <w:rPr>
-              <w:rFonts w:cstheme="minorBidi"/>
-              <w:noProof/>
-              <w:kern w:val="2"/>
-              <w:sz w:val="24"/>
-              <w:szCs w:val="24"/>
-              <w14:ligatures w14:val="standardContextual"/>
-            </w:rPr>
-          </w:pPr>
-          <w:hyperlink w:anchor="_Toc191466544" w:history="1">
-            <w:r>
-              <w:rPr>
-                <w:rStyle w:val="af2"/>
-                <w:noProof/>
-              </w:rPr>
-              <w:t>Даталогическая модель</w:t>
-            </w:r>
-            <w:r>
-              <w:rPr>
-                <w:noProof/>
-                <w:webHidden/>
-              </w:rPr>
-              <w:tab/>
-            </w:r>
-            <w:r>
-              <w:rPr>
-                <w:noProof/>
-                <w:webHidden/>
-              </w:rPr>
-              <w:fldChar w:fldCharType="begin"/>
-            </w:r>
-            <w:r>
-              <w:rPr>
-                <w:noProof/>
-                <w:webHidden/>
-              </w:rPr>
-              <w:instrText xml:space="preserve"> PAGEREF _Toc191466544 \h </w:instrText>
-            </w:r>
-            <w:r>
-              <w:rPr>
-                <w:noProof/>
-                <w:webHidden/>
-              </w:rPr>
-            </w:r>
-            <w:r>
-              <w:rPr>
-                <w:noProof/>
-                <w:webHidden/>
-              </w:rPr>
-              <w:fldChar w:fldCharType="separate"/>
-            </w:r>
-            <w:r>
-              <w:rPr>
-                <w:noProof/>
-                <w:webHidden/>
-              </w:rPr>
-              <w:t>7</w:t>
-            </w:r>
-            <w:r>
-              <w:rPr>
-                <w:noProof/>
-                <w:webHidden/>
-              </w:rPr>
-              <w:fldChar w:fldCharType="end"/>
-            </w:r>
-          </w:hyperlink>
-        </w:p>
-        <w:p>
-          <w:pPr>
-            <w:pStyle w:val="23"/>
-            <w:tabs>
-              <w:tab w:val="right" w:leader="dot" w:pos="10621"/>
-            </w:tabs>
-            <w:rPr>
-              <w:rFonts w:cstheme="minorBidi"/>
-              <w:noProof/>
-              <w:kern w:val="2"/>
-              <w:sz w:val="24"/>
-              <w:szCs w:val="24"/>
-              <w14:ligatures w14:val="standardContextual"/>
-            </w:rPr>
-          </w:pPr>
-          <w:hyperlink w:anchor="_Toc191466545" w:history="1">
+          <w:hyperlink w:anchor="_Toc193964881" w:history="1">
             <w:r>
               <w:rPr>
                 <w:rStyle w:val="af2"/>
@@ -783,7 +575,7 @@
                 <w:noProof/>
                 <w:webHidden/>
               </w:rPr>
-              <w:instrText xml:space="preserve"> PAGEREF _Toc191466545 \h </w:instrText>
+              <w:instrText xml:space="preserve"> PAGEREF _Toc193964881 \h </w:instrText>
             </w:r>
             <w:r>
               <w:rPr>
@@ -803,7 +595,7 @@
                 <w:noProof/>
                 <w:webHidden/>
               </w:rPr>
-              <w:t>8</w:t>
+              <w:t>4</w:t>
             </w:r>
             <w:r>
               <w:rPr>
@@ -852,7 +644,7 @@
           <w:rFonts w:ascii="Times New Roman" w:hAnsi="Times New Roman" w:cs="Times New Roman"/>
         </w:rPr>
       </w:pPr>
-      <w:bookmarkStart w:id="0" w:name="_Toc191466540"/>
+      <w:bookmarkStart w:id="0" w:name="_Toc193964879"/>
       <w:r>
         <w:rPr>
           <w:rFonts w:ascii="Times New Roman" w:hAnsi="Times New Roman" w:cs="Times New Roman"/>
@@ -869,7 +661,6 @@
           <w:numId w:val="23"/>
         </w:numPr>
       </w:pPr>
-      <w:bookmarkStart w:id="1" w:name="_Toc191466541"/>
       <w:r>
         <w:br/>
         <w:t>Сделать запрос для получения атрибутов из указанных таблиц, применив фильтры по указанным условиям:</w:t>
@@ -1041,7 +832,6 @@
         <w:t>Вывести список студентов, имеющих одинаковые отчества, но не совпадающие даты рождения.</w:t>
       </w:r>
     </w:p>
-    <w:bookmarkEnd w:id="1"/>
     <w:p/>
     <w:p/>
     <w:p>
@@ -1051,6 +841,7 @@
           <w:lang w:val="en-US"/>
         </w:rPr>
       </w:pPr>
+      <w:bookmarkStart w:id="1" w:name="_Toc193964880"/>
       <w:r>
         <w:lastRenderedPageBreak/>
         <w:t>Код</w:t>
@@ -1064,6 +855,7 @@
       <w:r>
         <w:t>программы</w:t>
       </w:r>
+      <w:bookmarkEnd w:id="1"/>
     </w:p>
     <w:p>
       <w:pPr>
@@ -1077,7 +869,23 @@
             <w:rStyle w:val="af2"/>
             <w:lang w:val="en-US"/>
           </w:rPr>
-          <w:t xml:space="preserve">ITMO/DB/lab1 at main · </w:t>
+          <w:t>ITMO/DB/lab2/</w:t>
+        </w:r>
+        <w:proofErr w:type="spellStart"/>
+        <w:r>
+          <w:rPr>
+            <w:rStyle w:val="af2"/>
+            <w:lang w:val="en-US"/>
+          </w:rPr>
+          <w:t>script.sql</w:t>
+        </w:r>
+        <w:proofErr w:type="spellEnd"/>
+        <w:r>
+          <w:rPr>
+            <w:rStyle w:val="af2"/>
+            <w:lang w:val="en-US"/>
+          </w:rPr>
+          <w:t xml:space="preserve"> at main · </w:t>
         </w:r>
         <w:proofErr w:type="spellStart"/>
         <w:r>
@@ -1101,7 +909,7 @@
       <w:pPr>
         <w:pStyle w:val="2"/>
       </w:pPr>
-      <w:bookmarkStart w:id="2" w:name="_Toc191466545"/>
+      <w:bookmarkStart w:id="2" w:name="_Toc193964881"/>
       <w:r>
         <w:t>Вывод</w:t>
       </w:r>
@@ -1109,7 +917,27 @@
     </w:p>
     <w:p>
       <w:r>
-        <w:t>При выполнении лабораторной работы я научился составлять инфологическую и даталогическую модель сущностей, по которым реализовал базу данных с помощью SQL</w:t>
+        <w:t xml:space="preserve">При выполнении ЛР я освоил основные функции </w:t>
+      </w:r>
+      <w:proofErr w:type="spellStart"/>
+      <w:r>
+        <w:rPr>
+          <w:lang w:val="en-US"/>
+        </w:rPr>
+        <w:t>Postgre</w:t>
+      </w:r>
+      <w:proofErr w:type="spellEnd"/>
+      <w:r>
+        <w:t xml:space="preserve">. Освоил </w:t>
+      </w:r>
+      <w:r>
+        <w:rPr>
+          <w:lang w:val="en-US"/>
+        </w:rPr>
+        <w:t>DML SQL</w:t>
+      </w:r>
+      <w:r>
+        <w:t>.</w:t>
       </w:r>
     </w:p>
     <w:sectPr>
